--- a/Examples/Data/Destination/Word Reports/Bubble Chart_XML Report.docx
+++ b/Examples/Data/Destination/Word Reports/Bubble Chart_XML Report.docx
@@ -452,27 +452,45 @@
           <c:xVal>
             <c:numLit>
               <c:formatCode>General</c:formatCode>
-              <c:ptCount val="1"/>
+              <c:ptCount val="3"/>
               <c:pt idx="0" formatCode="General">
+                <c:v>5</c:v>
+              </c:pt>
+              <c:pt idx="1" formatCode="General">
                 <c:v>11</c:v>
+              </c:pt>
+              <c:pt idx="2" formatCode="General">
+                <c:v>3</c:v>
               </c:pt>
             </c:numLit>
           </c:xVal>
           <c:yVal>
             <c:numLit>
               <c:formatCode>General</c:formatCode>
-              <c:ptCount val="1"/>
+              <c:ptCount val="3"/>
               <c:pt idx="0" formatCode="General">
-                <c:v>1355</c:v>
+                <c:v>750</c:v>
+              </c:pt>
+              <c:pt idx="1" formatCode="General">
+                <c:v>355</c:v>
+              </c:pt>
+              <c:pt idx="2" formatCode="General">
+                <c:v>250</c:v>
               </c:pt>
             </c:numLit>
           </c:yVal>
           <c:bubbleSize>
             <c:numLit>
               <c:formatCode>General</c:formatCode>
-              <c:ptCount val="1"/>
+              <c:ptCount val="3"/>
               <c:pt idx="0" formatCode="General">
-                <c:v>3</c:v>
+                <c:v>1</c:v>
+              </c:pt>
+              <c:pt idx="1" formatCode="General">
+                <c:v>1</c:v>
+              </c:pt>
+              <c:pt idx="2" formatCode="General">
+                <c:v>1</c:v>
               </c:pt>
             </c:numLit>
           </c:bubbleSize>
